--- a/Work Diaries/2019.11.19_i4_diario_knowledge_base.docx
+++ b/Work Diaries/2019.11.19_i4_diario_knowledge_base.docx
@@ -275,8 +275,6 @@
               </w:rPr>
               <w:t>Ho dovuto riadattare la doc per questa modifica.</w:t>
             </w:r>
-            <w:bookmarkStart w:id="0" w:name="_GoBack"/>
-            <w:bookmarkEnd w:id="0"/>
           </w:p>
         </w:tc>
       </w:tr>
@@ -344,7 +342,32 @@
                 <w:b w:val="0"/>
                 <w:lang w:val="it-IT"/>
               </w:rPr>
-              <w:t>-</w:t>
+              <w:t xml:space="preserve">La tabella degli utenti del database </w:t>
+            </w:r>
+            <w:proofErr w:type="spellStart"/>
+            <w:r>
+              <w:rPr>
+                <w:b w:val="0"/>
+                <w:lang w:val="it-IT"/>
+              </w:rPr>
+              <w:t>mysql</w:t>
+            </w:r>
+            <w:proofErr w:type="spellEnd"/>
+            <w:r>
+              <w:rPr>
+                <w:b w:val="0"/>
+                <w:lang w:val="it-IT"/>
+              </w:rPr>
+              <w:t xml:space="preserve"> si è corrotta. Ho dovuto installare di nuovo </w:t>
+            </w:r>
+            <w:bookmarkStart w:id="0" w:name="_GoBack"/>
+            <w:bookmarkEnd w:id="0"/>
+            <w:r>
+              <w:rPr>
+                <w:b w:val="0"/>
+                <w:lang w:val="it-IT"/>
+              </w:rPr>
+              <w:t>mysql.</w:t>
             </w:r>
           </w:p>
         </w:tc>
@@ -4451,7 +4474,6 @@
     <w:rsid w:val="004E2C9B"/>
     <w:rsid w:val="004E6B5D"/>
     <w:rsid w:val="004F7A60"/>
-    <w:rsid w:val="005003C8"/>
     <w:rsid w:val="005018D0"/>
     <w:rsid w:val="00540485"/>
     <w:rsid w:val="00540959"/>
@@ -4512,6 +4534,7 @@
     <w:rsid w:val="00E316BF"/>
     <w:rsid w:val="00E42975"/>
     <w:rsid w:val="00E61BD8"/>
+    <w:rsid w:val="00E743DB"/>
     <w:rsid w:val="00EC6CCE"/>
     <w:rsid w:val="00EE4297"/>
     <w:rsid w:val="00F129A9"/>
@@ -5319,7 +5342,7 @@
 </file>
 
 <file path=customXml/itemProps1.xml><?xml version="1.0" encoding="utf-8"?>
-<ds:datastoreItem xmlns:ds="http://schemas.openxmlformats.org/officeDocument/2006/customXml" ds:itemID="{F1D1DB0B-35AC-4968-B425-69AC3BA9F4FD}">
+<ds:datastoreItem xmlns:ds="http://schemas.openxmlformats.org/officeDocument/2006/customXml" ds:itemID="{13209304-D84E-4311-A7AD-E54DC5090B57}">
   <ds:schemaRefs>
     <ds:schemaRef ds:uri="http://schemas.openxmlformats.org/officeDocument/2006/bibliography"/>
   </ds:schemaRefs>

--- a/Work Diaries/2019.11.19_i4_diario_knowledge_base.docx
+++ b/Work Diaries/2019.11.19_i4_diario_knowledge_base.docx
@@ -360,14 +360,66 @@
               </w:rPr>
               <w:t xml:space="preserve"> si è corrotta. Ho dovuto installare di nuovo </w:t>
             </w:r>
-            <w:bookmarkStart w:id="0" w:name="_GoBack"/>
-            <w:bookmarkEnd w:id="0"/>
+            <w:proofErr w:type="spellStart"/>
             <w:r>
               <w:rPr>
                 <w:b w:val="0"/>
                 <w:lang w:val="it-IT"/>
               </w:rPr>
-              <w:t>mysql.</w:t>
+              <w:t>mysql</w:t>
+            </w:r>
+            <w:proofErr w:type="spellEnd"/>
+            <w:r>
+              <w:rPr>
+                <w:b w:val="0"/>
+                <w:lang w:val="it-IT"/>
+              </w:rPr>
+              <w:t>.</w:t>
+            </w:r>
+            <w:r>
+              <w:rPr>
+                <w:b w:val="0"/>
+                <w:lang w:val="it-IT"/>
+              </w:rPr>
+              <w:t xml:space="preserve"> Ho passato 3 ore di lezione per ripristinare il database con i suoi dati e </w:t>
+            </w:r>
+            <w:proofErr w:type="spellStart"/>
+            <w:r>
+              <w:rPr>
+                <w:b w:val="0"/>
+                <w:lang w:val="it-IT"/>
+              </w:rPr>
+              <w:t>mysql</w:t>
+            </w:r>
+            <w:proofErr w:type="spellEnd"/>
+            <w:r>
+              <w:rPr>
+                <w:b w:val="0"/>
+                <w:lang w:val="it-IT"/>
+              </w:rPr>
+              <w:t>.</w:t>
+            </w:r>
+          </w:p>
+        </w:tc>
+      </w:tr>
+      <w:tr>
+        <w:tc>
+          <w:tcPr>
+            <w:cnfStyle w:val="001000000000" w:firstRow="0" w:lastRow="0" w:firstColumn="1" w:lastColumn="0" w:oddVBand="0" w:evenVBand="0" w:oddHBand="0" w:evenHBand="0" w:firstRowFirstColumn="0" w:firstRowLastColumn="0" w:lastRowFirstColumn="0" w:lastRowLastColumn="0"/>
+            <w:tcW w:w="9618" w:type="dxa"/>
+            <w:shd w:val="clear" w:color="auto" w:fill="auto"/>
+          </w:tcPr>
+          <w:p>
+            <w:pPr>
+              <w:rPr>
+                <w:b w:val="0"/>
+              </w:rPr>
+            </w:pPr>
+            <w:r>
+              <w:rPr>
+                <w:b w:val="0"/>
+              </w:rPr>
+              <w:t>Ricreando l’ambiente mi dà problemi con il cambio di pagina che non viene più effettuato. Devo trovare come sistemare questo problema.</w:t>
             </w:r>
           </w:p>
         </w:tc>
@@ -504,14 +556,10 @@
               <w:rPr>
                 <w:b w:val="0"/>
               </w:rPr>
-              <w:t xml:space="preserve">La prossima lezione devo continuare la parte di implementazione della documentazione. </w:t>
+              <w:t>Sistemare il problema che ho riscontrato.</w:t>
             </w:r>
-            <w:r>
-              <w:rPr>
-                <w:b w:val="0"/>
-              </w:rPr>
-              <w:t>Sistemare i requisiti che sono stati scritti male.</w:t>
-            </w:r>
+            <w:bookmarkStart w:id="0" w:name="_GoBack"/>
+            <w:bookmarkEnd w:id="0"/>
           </w:p>
         </w:tc>
       </w:tr>
@@ -4529,6 +4577,7 @@
     <w:rsid w:val="00D07A71"/>
     <w:rsid w:val="00D324E0"/>
     <w:rsid w:val="00D8508B"/>
+    <w:rsid w:val="00DC05C9"/>
     <w:rsid w:val="00DE6AA0"/>
     <w:rsid w:val="00E07B40"/>
     <w:rsid w:val="00E316BF"/>
@@ -5342,7 +5391,7 @@
 </file>
 
 <file path=customXml/itemProps1.xml><?xml version="1.0" encoding="utf-8"?>
-<ds:datastoreItem xmlns:ds="http://schemas.openxmlformats.org/officeDocument/2006/customXml" ds:itemID="{13209304-D84E-4311-A7AD-E54DC5090B57}">
+<ds:datastoreItem xmlns:ds="http://schemas.openxmlformats.org/officeDocument/2006/customXml" ds:itemID="{D4BE29A2-2ADC-4901-95A7-23BC9246DFB4}">
   <ds:schemaRefs>
     <ds:schemaRef ds:uri="http://schemas.openxmlformats.org/officeDocument/2006/bibliography"/>
   </ds:schemaRefs>
